--- a/Valepaska.docx
+++ b/Valepaska.docx
@@ -395,19 +395,36 @@
           <w:tcPr>
             <w:tcW w:w="5524" w:type="dxa"/>
           </w:tcPr>
-          <w:p/>
+          <w:p>
+            <w:r>
+              <w:t>Removed client managing on EventHandler and moved it to Groups.</w:t>
+            </w:r>
+          </w:p>
+          <w:p>
+            <w:r>
+              <w:t>Removed broadcast</w:t>
+            </w:r>
+          </w:p>
         </w:tc>
         <w:tc>
           <w:tcPr>
             <w:tcW w:w="1842" w:type="dxa"/>
           </w:tcPr>
-          <w:p/>
+          <w:p>
+            <w:r>
+              <w:t>27.1.2022</w:t>
+            </w:r>
+          </w:p>
         </w:tc>
         <w:tc>
           <w:tcPr>
             <w:tcW w:w="1458" w:type="dxa"/>
           </w:tcPr>
-          <w:p/>
+          <w:p>
+            <w:r>
+              <w:t>Juho Rantala</w:t>
+            </w:r>
+          </w:p>
         </w:tc>
       </w:tr>
       <w:tr>
@@ -535,7 +552,7 @@
           <w:r>
             <w:fldChar w:fldCharType="separate"/>
           </w:r>
-          <w:hyperlink w:anchor="_Toc94138704" w:history="1">
+          <w:hyperlink w:anchor="_Toc94206388" w:history="1">
             <w:r>
               <w:rPr>
                 <w:rStyle w:val="Hyperlink"/>
@@ -577,7 +594,7 @@
                 <w:noProof/>
                 <w:webHidden/>
               </w:rPr>
-              <w:instrText xml:space="preserve"> PAGEREF _Toc94138704 \h </w:instrText>
+              <w:instrText xml:space="preserve"> PAGEREF _Toc94206388 \h </w:instrText>
             </w:r>
             <w:r>
               <w:rPr>
@@ -621,7 +638,7 @@
               <w:lang w:eastAsia="en-GB"/>
             </w:rPr>
           </w:pPr>
-          <w:hyperlink w:anchor="_Toc94138705" w:history="1">
+          <w:hyperlink w:anchor="_Toc94206389" w:history="1">
             <w:r>
               <w:rPr>
                 <w:rStyle w:val="Hyperlink"/>
@@ -663,7 +680,7 @@
                 <w:noProof/>
                 <w:webHidden/>
               </w:rPr>
-              <w:instrText xml:space="preserve"> PAGEREF _Toc94138705 \h </w:instrText>
+              <w:instrText xml:space="preserve"> PAGEREF _Toc94206389 \h </w:instrText>
             </w:r>
             <w:r>
               <w:rPr>
@@ -707,7 +724,7 @@
               <w:lang w:eastAsia="en-GB"/>
             </w:rPr>
           </w:pPr>
-          <w:hyperlink w:anchor="_Toc94138706" w:history="1">
+          <w:hyperlink w:anchor="_Toc94206390" w:history="1">
             <w:r>
               <w:rPr>
                 <w:rStyle w:val="Hyperlink"/>
@@ -749,7 +766,7 @@
                 <w:noProof/>
                 <w:webHidden/>
               </w:rPr>
-              <w:instrText xml:space="preserve"> PAGEREF _Toc94138706 \h </w:instrText>
+              <w:instrText xml:space="preserve"> PAGEREF _Toc94206390 \h </w:instrText>
             </w:r>
             <w:r>
               <w:rPr>
@@ -793,7 +810,7 @@
               <w:lang w:eastAsia="en-GB"/>
             </w:rPr>
           </w:pPr>
-          <w:hyperlink w:anchor="_Toc94138707" w:history="1">
+          <w:hyperlink w:anchor="_Toc94206391" w:history="1">
             <w:r>
               <w:rPr>
                 <w:rStyle w:val="Hyperlink"/>
@@ -835,7 +852,7 @@
                 <w:noProof/>
                 <w:webHidden/>
               </w:rPr>
-              <w:instrText xml:space="preserve"> PAGEREF _Toc94138707 \h </w:instrText>
+              <w:instrText xml:space="preserve"> PAGEREF _Toc94206391 \h </w:instrText>
             </w:r>
             <w:r>
               <w:rPr>
@@ -879,7 +896,7 @@
               <w:lang w:eastAsia="en-GB"/>
             </w:rPr>
           </w:pPr>
-          <w:hyperlink w:anchor="_Toc94138708" w:history="1">
+          <w:hyperlink w:anchor="_Toc94206392" w:history="1">
             <w:r>
               <w:rPr>
                 <w:rStyle w:val="Hyperlink"/>
@@ -921,7 +938,7 @@
                 <w:noProof/>
                 <w:webHidden/>
               </w:rPr>
-              <w:instrText xml:space="preserve"> PAGEREF _Toc94138708 \h </w:instrText>
+              <w:instrText xml:space="preserve"> PAGEREF _Toc94206392 \h </w:instrText>
             </w:r>
             <w:r>
               <w:rPr>
@@ -965,7 +982,7 @@
               <w:lang w:eastAsia="en-GB"/>
             </w:rPr>
           </w:pPr>
-          <w:hyperlink w:anchor="_Toc94138709" w:history="1">
+          <w:hyperlink w:anchor="_Toc94206393" w:history="1">
             <w:r>
               <w:rPr>
                 <w:rStyle w:val="Hyperlink"/>
@@ -1007,7 +1024,7 @@
                 <w:noProof/>
                 <w:webHidden/>
               </w:rPr>
-              <w:instrText xml:space="preserve"> PAGEREF _Toc94138709 \h </w:instrText>
+              <w:instrText xml:space="preserve"> PAGEREF _Toc94206393 \h </w:instrText>
             </w:r>
             <w:r>
               <w:rPr>
@@ -1051,7 +1068,7 @@
               <w:lang w:eastAsia="en-GB"/>
             </w:rPr>
           </w:pPr>
-          <w:hyperlink w:anchor="_Toc94138710" w:history="1">
+          <w:hyperlink w:anchor="_Toc94206394" w:history="1">
             <w:r>
               <w:rPr>
                 <w:rStyle w:val="Hyperlink"/>
@@ -1093,7 +1110,7 @@
                 <w:noProof/>
                 <w:webHidden/>
               </w:rPr>
-              <w:instrText xml:space="preserve"> PAGEREF _Toc94138710 \h </w:instrText>
+              <w:instrText xml:space="preserve"> PAGEREF _Toc94206394 \h </w:instrText>
             </w:r>
             <w:r>
               <w:rPr>
@@ -1137,7 +1154,7 @@
               <w:lang w:eastAsia="en-GB"/>
             </w:rPr>
           </w:pPr>
-          <w:hyperlink w:anchor="_Toc94138711" w:history="1">
+          <w:hyperlink w:anchor="_Toc94206395" w:history="1">
             <w:r>
               <w:rPr>
                 <w:rStyle w:val="Hyperlink"/>
@@ -1179,7 +1196,7 @@
                 <w:noProof/>
                 <w:webHidden/>
               </w:rPr>
-              <w:instrText xml:space="preserve"> PAGEREF _Toc94138711 \h </w:instrText>
+              <w:instrText xml:space="preserve"> PAGEREF _Toc94206395 \h </w:instrText>
             </w:r>
             <w:r>
               <w:rPr>
@@ -1223,7 +1240,7 @@
               <w:lang w:eastAsia="en-GB"/>
             </w:rPr>
           </w:pPr>
-          <w:hyperlink w:anchor="_Toc94138712" w:history="1">
+          <w:hyperlink w:anchor="_Toc94206396" w:history="1">
             <w:r>
               <w:rPr>
                 <w:rStyle w:val="Hyperlink"/>
@@ -1265,7 +1282,7 @@
                 <w:noProof/>
                 <w:webHidden/>
               </w:rPr>
-              <w:instrText xml:space="preserve"> PAGEREF _Toc94138712 \h </w:instrText>
+              <w:instrText xml:space="preserve"> PAGEREF _Toc94206396 \h </w:instrText>
             </w:r>
             <w:r>
               <w:rPr>
@@ -1309,7 +1326,7 @@
               <w:lang w:eastAsia="en-GB"/>
             </w:rPr>
           </w:pPr>
-          <w:hyperlink w:anchor="_Toc94138713" w:history="1">
+          <w:hyperlink w:anchor="_Toc94206397" w:history="1">
             <w:r>
               <w:rPr>
                 <w:rStyle w:val="Hyperlink"/>
@@ -1351,7 +1368,7 @@
                 <w:noProof/>
                 <w:webHidden/>
               </w:rPr>
-              <w:instrText xml:space="preserve"> PAGEREF _Toc94138713 \h </w:instrText>
+              <w:instrText xml:space="preserve"> PAGEREF _Toc94206397 \h </w:instrText>
             </w:r>
             <w:r>
               <w:rPr>
@@ -1395,7 +1412,7 @@
               <w:lang w:eastAsia="en-GB"/>
             </w:rPr>
           </w:pPr>
-          <w:hyperlink w:anchor="_Toc94138714" w:history="1">
+          <w:hyperlink w:anchor="_Toc94206398" w:history="1">
             <w:r>
               <w:rPr>
                 <w:rStyle w:val="Hyperlink"/>
@@ -1437,7 +1454,7 @@
                 <w:noProof/>
                 <w:webHidden/>
               </w:rPr>
-              <w:instrText xml:space="preserve"> PAGEREF _Toc94138714 \h </w:instrText>
+              <w:instrText xml:space="preserve"> PAGEREF _Toc94206398 \h </w:instrText>
             </w:r>
             <w:r>
               <w:rPr>
@@ -1481,7 +1498,7 @@
               <w:lang w:eastAsia="en-GB"/>
             </w:rPr>
           </w:pPr>
-          <w:hyperlink w:anchor="_Toc94138715" w:history="1">
+          <w:hyperlink w:anchor="_Toc94206399" w:history="1">
             <w:r>
               <w:rPr>
                 <w:rStyle w:val="Hyperlink"/>
@@ -1523,7 +1540,7 @@
                 <w:noProof/>
                 <w:webHidden/>
               </w:rPr>
-              <w:instrText xml:space="preserve"> PAGEREF _Toc94138715 \h </w:instrText>
+              <w:instrText xml:space="preserve"> PAGEREF _Toc94206399 \h </w:instrText>
             </w:r>
             <w:r>
               <w:rPr>
@@ -1567,7 +1584,7 @@
               <w:lang w:eastAsia="en-GB"/>
             </w:rPr>
           </w:pPr>
-          <w:hyperlink w:anchor="_Toc94138716" w:history="1">
+          <w:hyperlink w:anchor="_Toc94206400" w:history="1">
             <w:r>
               <w:rPr>
                 <w:rStyle w:val="Hyperlink"/>
@@ -1609,7 +1626,7 @@
                 <w:noProof/>
                 <w:webHidden/>
               </w:rPr>
-              <w:instrText xml:space="preserve"> PAGEREF _Toc94138716 \h </w:instrText>
+              <w:instrText xml:space="preserve"> PAGEREF _Toc94206400 \h </w:instrText>
             </w:r>
             <w:r>
               <w:rPr>
@@ -1653,7 +1670,7 @@
               <w:lang w:eastAsia="en-GB"/>
             </w:rPr>
           </w:pPr>
-          <w:hyperlink w:anchor="_Toc94138717" w:history="1">
+          <w:hyperlink w:anchor="_Toc94206401" w:history="1">
             <w:r>
               <w:rPr>
                 <w:rStyle w:val="Hyperlink"/>
@@ -1695,7 +1712,7 @@
                 <w:noProof/>
                 <w:webHidden/>
               </w:rPr>
-              <w:instrText xml:space="preserve"> PAGEREF _Toc94138717 \h </w:instrText>
+              <w:instrText xml:space="preserve"> PAGEREF _Toc94206401 \h </w:instrText>
             </w:r>
             <w:r>
               <w:rPr>
@@ -1739,7 +1756,7 @@
               <w:lang w:eastAsia="en-GB"/>
             </w:rPr>
           </w:pPr>
-          <w:hyperlink w:anchor="_Toc94138718" w:history="1">
+          <w:hyperlink w:anchor="_Toc94206402" w:history="1">
             <w:r>
               <w:rPr>
                 <w:rStyle w:val="Hyperlink"/>
@@ -1781,7 +1798,7 @@
                 <w:noProof/>
                 <w:webHidden/>
               </w:rPr>
-              <w:instrText xml:space="preserve"> PAGEREF _Toc94138718 \h </w:instrText>
+              <w:instrText xml:space="preserve"> PAGEREF _Toc94206402 \h </w:instrText>
             </w:r>
             <w:r>
               <w:rPr>
@@ -1825,7 +1842,7 @@
               <w:lang w:eastAsia="en-GB"/>
             </w:rPr>
           </w:pPr>
-          <w:hyperlink w:anchor="_Toc94138719" w:history="1">
+          <w:hyperlink w:anchor="_Toc94206403" w:history="1">
             <w:r>
               <w:rPr>
                 <w:rStyle w:val="Hyperlink"/>
@@ -1867,7 +1884,7 @@
                 <w:noProof/>
                 <w:webHidden/>
               </w:rPr>
-              <w:instrText xml:space="preserve"> PAGEREF _Toc94138719 \h </w:instrText>
+              <w:instrText xml:space="preserve"> PAGEREF _Toc94206403 \h </w:instrText>
             </w:r>
             <w:r>
               <w:rPr>
@@ -1911,7 +1928,7 @@
               <w:lang w:eastAsia="en-GB"/>
             </w:rPr>
           </w:pPr>
-          <w:hyperlink w:anchor="_Toc94138720" w:history="1">
+          <w:hyperlink w:anchor="_Toc94206404" w:history="1">
             <w:r>
               <w:rPr>
                 <w:rStyle w:val="Hyperlink"/>
@@ -1953,7 +1970,7 @@
                 <w:noProof/>
                 <w:webHidden/>
               </w:rPr>
-              <w:instrText xml:space="preserve"> PAGEREF _Toc94138720 \h </w:instrText>
+              <w:instrText xml:space="preserve"> PAGEREF _Toc94206404 \h </w:instrText>
             </w:r>
             <w:r>
               <w:rPr>
@@ -1997,7 +2014,7 @@
               <w:lang w:eastAsia="en-GB"/>
             </w:rPr>
           </w:pPr>
-          <w:hyperlink w:anchor="_Toc94138721" w:history="1">
+          <w:hyperlink w:anchor="_Toc94206405" w:history="1">
             <w:r>
               <w:rPr>
                 <w:rStyle w:val="Hyperlink"/>
@@ -2039,7 +2056,7 @@
                 <w:noProof/>
                 <w:webHidden/>
               </w:rPr>
-              <w:instrText xml:space="preserve"> PAGEREF _Toc94138721 \h </w:instrText>
+              <w:instrText xml:space="preserve"> PAGEREF _Toc94206405 \h </w:instrText>
             </w:r>
             <w:r>
               <w:rPr>
@@ -2083,7 +2100,7 @@
               <w:lang w:eastAsia="en-GB"/>
             </w:rPr>
           </w:pPr>
-          <w:hyperlink w:anchor="_Toc94138722" w:history="1">
+          <w:hyperlink w:anchor="_Toc94206406" w:history="1">
             <w:r>
               <w:rPr>
                 <w:rStyle w:val="Hyperlink"/>
@@ -2125,7 +2142,7 @@
                 <w:noProof/>
                 <w:webHidden/>
               </w:rPr>
-              <w:instrText xml:space="preserve"> PAGEREF _Toc94138722 \h </w:instrText>
+              <w:instrText xml:space="preserve"> PAGEREF _Toc94206406 \h </w:instrText>
             </w:r>
             <w:r>
               <w:rPr>
@@ -2169,7 +2186,7 @@
               <w:lang w:eastAsia="en-GB"/>
             </w:rPr>
           </w:pPr>
-          <w:hyperlink w:anchor="_Toc94138723" w:history="1">
+          <w:hyperlink w:anchor="_Toc94206407" w:history="1">
             <w:r>
               <w:rPr>
                 <w:rStyle w:val="Hyperlink"/>
@@ -2211,7 +2228,7 @@
                 <w:noProof/>
                 <w:webHidden/>
               </w:rPr>
-              <w:instrText xml:space="preserve"> PAGEREF _Toc94138723 \h </w:instrText>
+              <w:instrText xml:space="preserve"> PAGEREF _Toc94206407 \h </w:instrText>
             </w:r>
             <w:r>
               <w:rPr>
@@ -2255,7 +2272,7 @@
               <w:lang w:eastAsia="en-GB"/>
             </w:rPr>
           </w:pPr>
-          <w:hyperlink w:anchor="_Toc94138724" w:history="1">
+          <w:hyperlink w:anchor="_Toc94206408" w:history="1">
             <w:r>
               <w:rPr>
                 <w:rStyle w:val="Hyperlink"/>
@@ -2297,7 +2314,7 @@
                 <w:noProof/>
                 <w:webHidden/>
               </w:rPr>
-              <w:instrText xml:space="preserve"> PAGEREF _Toc94138724 \h </w:instrText>
+              <w:instrText xml:space="preserve"> PAGEREF _Toc94206408 \h </w:instrText>
             </w:r>
             <w:r>
               <w:rPr>
@@ -2337,7 +2354,7 @@
               <w:lang w:eastAsia="en-GB"/>
             </w:rPr>
           </w:pPr>
-          <w:hyperlink w:anchor="_Toc94138725" w:history="1">
+          <w:hyperlink w:anchor="_Toc94206409" w:history="1">
             <w:r>
               <w:rPr>
                 <w:rStyle w:val="Hyperlink"/>
@@ -2379,7 +2396,7 @@
                 <w:noProof/>
                 <w:webHidden/>
               </w:rPr>
-              <w:instrText xml:space="preserve"> PAGEREF _Toc94138725 \h </w:instrText>
+              <w:instrText xml:space="preserve"> PAGEREF _Toc94206409 \h </w:instrText>
             </w:r>
             <w:r>
               <w:rPr>
@@ -2419,7 +2436,7 @@
               <w:lang w:eastAsia="en-GB"/>
             </w:rPr>
           </w:pPr>
-          <w:hyperlink w:anchor="_Toc94138726" w:history="1">
+          <w:hyperlink w:anchor="_Toc94206410" w:history="1">
             <w:r>
               <w:rPr>
                 <w:rStyle w:val="Hyperlink"/>
@@ -2461,7 +2478,7 @@
                 <w:noProof/>
                 <w:webHidden/>
               </w:rPr>
-              <w:instrText xml:space="preserve"> PAGEREF _Toc94138726 \h </w:instrText>
+              <w:instrText xml:space="preserve"> PAGEREF _Toc94206410 \h </w:instrText>
             </w:r>
             <w:r>
               <w:rPr>
@@ -2505,7 +2522,7 @@
               <w:lang w:eastAsia="en-GB"/>
             </w:rPr>
           </w:pPr>
-          <w:hyperlink w:anchor="_Toc94138727" w:history="1">
+          <w:hyperlink w:anchor="_Toc94206411" w:history="1">
             <w:r>
               <w:rPr>
                 <w:rStyle w:val="Hyperlink"/>
@@ -2547,7 +2564,7 @@
                 <w:noProof/>
                 <w:webHidden/>
               </w:rPr>
-              <w:instrText xml:space="preserve"> PAGEREF _Toc94138727 \h </w:instrText>
+              <w:instrText xml:space="preserve"> PAGEREF _Toc94206411 \h </w:instrText>
             </w:r>
             <w:r>
               <w:rPr>
@@ -2591,7 +2608,7 @@
               <w:lang w:eastAsia="en-GB"/>
             </w:rPr>
           </w:pPr>
-          <w:hyperlink w:anchor="_Toc94138728" w:history="1">
+          <w:hyperlink w:anchor="_Toc94206412" w:history="1">
             <w:r>
               <w:rPr>
                 <w:rStyle w:val="Hyperlink"/>
@@ -2633,7 +2650,7 @@
                 <w:noProof/>
                 <w:webHidden/>
               </w:rPr>
-              <w:instrText xml:space="preserve"> PAGEREF _Toc94138728 \h </w:instrText>
+              <w:instrText xml:space="preserve"> PAGEREF _Toc94206412 \h </w:instrText>
             </w:r>
             <w:r>
               <w:rPr>
@@ -2677,7 +2694,7 @@
               <w:lang w:eastAsia="en-GB"/>
             </w:rPr>
           </w:pPr>
-          <w:hyperlink w:anchor="_Toc94138729" w:history="1">
+          <w:hyperlink w:anchor="_Toc94206413" w:history="1">
             <w:r>
               <w:rPr>
                 <w:rStyle w:val="Hyperlink"/>
@@ -2719,7 +2736,7 @@
                 <w:noProof/>
                 <w:webHidden/>
               </w:rPr>
-              <w:instrText xml:space="preserve"> PAGEREF _Toc94138729 \h </w:instrText>
+              <w:instrText xml:space="preserve"> PAGEREF _Toc94206413 \h </w:instrText>
             </w:r>
             <w:r>
               <w:rPr>
@@ -2763,7 +2780,7 @@
               <w:lang w:eastAsia="en-GB"/>
             </w:rPr>
           </w:pPr>
-          <w:hyperlink w:anchor="_Toc94138730" w:history="1">
+          <w:hyperlink w:anchor="_Toc94206414" w:history="1">
             <w:r>
               <w:rPr>
                 <w:rStyle w:val="Hyperlink"/>
@@ -2805,7 +2822,7 @@
                 <w:noProof/>
                 <w:webHidden/>
               </w:rPr>
-              <w:instrText xml:space="preserve"> PAGEREF _Toc94138730 \h </w:instrText>
+              <w:instrText xml:space="preserve"> PAGEREF _Toc94206414 \h </w:instrText>
             </w:r>
             <w:r>
               <w:rPr>
@@ -2861,7 +2878,7 @@
           <w:numId w:val="2"/>
         </w:numPr>
       </w:pPr>
-      <w:bookmarkStart w:id="0" w:name="_Toc94138704"/>
+      <w:bookmarkStart w:id="0" w:name="_Toc94206388"/>
       <w:r>
         <w:lastRenderedPageBreak/>
         <w:t>Server side</w:t>
@@ -2926,7 +2943,7 @@
           <w:szCs w:val="32"/>
         </w:rPr>
       </w:pPr>
-      <w:bookmarkStart w:id="1" w:name="_Toc94138705"/>
+      <w:bookmarkStart w:id="1" w:name="_Toc94206389"/>
       <w:r>
         <w:lastRenderedPageBreak/>
         <w:t>Server</w:t>
@@ -2993,7 +3010,7 @@
           <w:numId w:val="2"/>
         </w:numPr>
       </w:pPr>
-      <w:bookmarkStart w:id="2" w:name="_Toc94138706"/>
+      <w:bookmarkStart w:id="2" w:name="_Toc94206390"/>
       <w:r>
         <w:t>Public Methods</w:t>
       </w:r>
@@ -3275,7 +3292,7 @@
           <w:noProof/>
         </w:rPr>
       </w:pPr>
-      <w:bookmarkStart w:id="3" w:name="_Toc94138707"/>
+      <w:bookmarkStart w:id="3" w:name="_Toc94206391"/>
       <w:r>
         <w:rPr>
           <w:noProof/>
@@ -4180,7 +4197,7 @@
           <w:szCs w:val="32"/>
         </w:rPr>
       </w:pPr>
-      <w:bookmarkStart w:id="4" w:name="_Toc94138708"/>
+      <w:bookmarkStart w:id="4" w:name="_Toc94206392"/>
       <w:r>
         <w:t>Private Methods</w:t>
       </w:r>
@@ -4659,7 +4676,7 @@
           <w:noProof/>
         </w:rPr>
       </w:pPr>
-      <w:bookmarkStart w:id="5" w:name="_Toc94138709"/>
+      <w:bookmarkStart w:id="5" w:name="_Toc94206393"/>
       <w:r>
         <w:rPr>
           <w:noProof/>
@@ -4747,7 +4764,7 @@
           <w:numId w:val="2"/>
         </w:numPr>
       </w:pPr>
-      <w:bookmarkStart w:id="6" w:name="_Toc94138710"/>
+      <w:bookmarkStart w:id="6" w:name="_Toc94206394"/>
       <w:r>
         <w:t>Public Methods</w:t>
       </w:r>
@@ -4993,7 +5010,7 @@
           <w:numId w:val="2"/>
         </w:numPr>
       </w:pPr>
-      <w:bookmarkStart w:id="7" w:name="_Toc94138711"/>
+      <w:bookmarkStart w:id="7" w:name="_Toc94206395"/>
       <w:r>
         <w:t>Protected Methods</w:t>
       </w:r>
@@ -5425,7 +5442,19 @@
               <w:rPr>
                 <w:noProof/>
               </w:rPr>
-              <w:t xml:space="preserve">Overrides Server::removeClient. Return false if Server::removeClient returns false or if EventHandler already has </w:t>
+              <w:t>Overrides Server::removeClient. Return false if Server::removeClient returns false</w:t>
+            </w:r>
+            <w:r>
+              <w:rPr>
+                <w:noProof/>
+              </w:rPr>
+              <w:t xml:space="preserve">. </w:t>
+            </w:r>
+            <w:r>
+              <w:rPr>
+                <w:noProof/>
+              </w:rPr>
+              <w:t xml:space="preserve">Removes </w:t>
             </w:r>
             <w:r>
               <w:rPr>
@@ -5441,23 +5470,19 @@
               <w:rPr>
                 <w:noProof/>
               </w:rPr>
-              <w:t xml:space="preserve">. Removes </w:t>
-            </w:r>
-            <w:r>
-              <w:rPr>
-                <w:b/>
-                <w:bCs/>
-                <w:i/>
-                <w:iCs/>
-                <w:noProof/>
-              </w:rPr>
-              <w:t>client</w:t>
-            </w:r>
-            <w:r>
-              <w:rPr>
-                <w:noProof/>
-              </w:rPr>
-              <w:t xml:space="preserve"> from lobby and destroys the lobby if it’s empty.</w:t>
+              <w:t xml:space="preserve"> from lobby and destroys the </w:t>
+            </w:r>
+            <w:r>
+              <w:rPr>
+                <w:noProof/>
+              </w:rPr>
+              <w:t>group</w:t>
+            </w:r>
+            <w:r>
+              <w:rPr>
+                <w:noProof/>
+              </w:rPr>
+              <w:t xml:space="preserve"> if it’s empty.</w:t>
             </w:r>
           </w:p>
         </w:tc>
@@ -5485,7 +5510,7 @@
           <w:numId w:val="2"/>
         </w:numPr>
       </w:pPr>
-      <w:bookmarkStart w:id="8" w:name="_Toc94138712"/>
+      <w:bookmarkStart w:id="8" w:name="_Toc94206396"/>
       <w:r>
         <w:lastRenderedPageBreak/>
         <w:t>Private Methods</w:t>
@@ -5690,6 +5715,164 @@
                 <w:noProof/>
                 <w:color w:val="D69AA7"/>
               </w:rPr>
+              <w:t>bool</w:t>
+            </w:r>
+            <w:r>
+              <w:rPr>
+                <w:noProof/>
+                <w:color w:val="BEC0C2"/>
+              </w:rPr>
+              <w:t xml:space="preserve"> </w:t>
+            </w:r>
+            <w:r>
+              <w:rPr>
+                <w:noProof/>
+              </w:rPr>
+              <w:t>isHandler(</w:t>
+            </w:r>
+            <w:r>
+              <w:rPr>
+                <w:noProof/>
+                <w:color w:val="FF8080"/>
+              </w:rPr>
+              <w:t>command</w:t>
+            </w:r>
+            <w:r>
+              <w:rPr>
+                <w:noProof/>
+                <w:color w:val="BEC0C2"/>
+              </w:rPr>
+              <w:t xml:space="preserve"> </w:t>
+            </w:r>
+            <w:r>
+              <w:rPr>
+                <w:noProof/>
+                <w:color w:val="D6BB9A"/>
+              </w:rPr>
+              <w:t>command</w:t>
+            </w:r>
+            <w:r>
+              <w:rPr>
+                <w:noProof/>
+              </w:rPr>
+              <w:t>)</w:t>
+            </w:r>
+          </w:p>
+        </w:tc>
+        <w:tc>
+          <w:tcPr>
+            <w:tcW w:w="4508" w:type="dxa"/>
+          </w:tcPr>
+          <w:p>
+            <w:pPr>
+              <w:rPr>
+                <w:noProof/>
+              </w:rPr>
+            </w:pPr>
+            <w:r>
+              <w:rPr>
+                <w:noProof/>
+              </w:rPr>
+              <w:t>Return true if command is valid to handle</w:t>
+            </w:r>
+          </w:p>
+        </w:tc>
+      </w:tr>
+      <w:tr>
+        <w:tc>
+          <w:tcPr>
+            <w:tcW w:w="4508" w:type="dxa"/>
+          </w:tcPr>
+          <w:p>
+            <w:pPr>
+              <w:rPr>
+                <w:noProof/>
+              </w:rPr>
+            </w:pPr>
+            <w:r>
+              <w:rPr>
+                <w:noProof/>
+                <w:color w:val="D69AA7"/>
+              </w:rPr>
+              <w:t>bool</w:t>
+            </w:r>
+            <w:r>
+              <w:rPr>
+                <w:noProof/>
+                <w:color w:val="BEC0C2"/>
+              </w:rPr>
+              <w:t xml:space="preserve"> </w:t>
+            </w:r>
+            <w:r>
+              <w:rPr>
+                <w:noProof/>
+              </w:rPr>
+              <w:t>isGenerator(</w:t>
+            </w:r>
+            <w:r>
+              <w:rPr>
+                <w:noProof/>
+                <w:color w:val="FF8080"/>
+              </w:rPr>
+              <w:t>command</w:t>
+            </w:r>
+            <w:r>
+              <w:rPr>
+                <w:noProof/>
+                <w:color w:val="BEC0C2"/>
+              </w:rPr>
+              <w:t xml:space="preserve"> </w:t>
+            </w:r>
+            <w:r>
+              <w:rPr>
+                <w:noProof/>
+                <w:color w:val="D6BB9A"/>
+              </w:rPr>
+              <w:t>command</w:t>
+            </w:r>
+            <w:r>
+              <w:rPr>
+                <w:noProof/>
+              </w:rPr>
+              <w:t>)</w:t>
+            </w:r>
+          </w:p>
+        </w:tc>
+        <w:tc>
+          <w:tcPr>
+            <w:tcW w:w="4508" w:type="dxa"/>
+          </w:tcPr>
+          <w:p>
+            <w:pPr>
+              <w:rPr>
+                <w:noProof/>
+              </w:rPr>
+            </w:pPr>
+            <w:r>
+              <w:rPr>
+                <w:noProof/>
+              </w:rPr>
+              <w:t>Return true if command is valid to send</w:t>
+            </w:r>
+          </w:p>
+        </w:tc>
+      </w:tr>
+      <w:tr>
+        <w:tc>
+          <w:tcPr>
+            <w:tcW w:w="4508" w:type="dxa"/>
+          </w:tcPr>
+          <w:p>
+            <w:pPr>
+              <w:rPr>
+                <w:noProof/>
+              </w:rPr>
+            </w:pPr>
+            <w:r>
+              <w:rPr>
+                <w:noProof/>
+                <w:color w:val="D69AA7"/>
+              </w:rPr>
               <w:t>void</w:t>
             </w:r>
             <w:r>
@@ -5703,20 +5886,59 @@
               <w:rPr>
                 <w:noProof/>
               </w:rPr>
-              <w:t>broadcast(</w:t>
-            </w:r>
+              <w:t>createNewLobby()</w:t>
+            </w:r>
+          </w:p>
+        </w:tc>
+        <w:tc>
+          <w:tcPr>
+            <w:tcW w:w="4508" w:type="dxa"/>
+          </w:tcPr>
+          <w:p>
+            <w:pPr>
+              <w:rPr>
+                <w:noProof/>
+              </w:rPr>
+            </w:pPr>
+            <w:r>
+              <w:rPr>
+                <w:noProof/>
+              </w:rPr>
+              <w:t xml:space="preserve">Creates new </w:t>
+            </w:r>
+            <w:r>
+              <w:rPr>
+                <w:noProof/>
+              </w:rPr>
+              <w:t xml:space="preserve">empty </w:t>
+            </w:r>
+            <w:r>
+              <w:rPr>
+                <w:noProof/>
+              </w:rPr>
+              <w:t>lobby</w:t>
+            </w:r>
+          </w:p>
+        </w:tc>
+      </w:tr>
+      <w:tr>
+        <w:tc>
+          <w:tcPr>
+            <w:tcW w:w="4508" w:type="dxa"/>
+          </w:tcPr>
+          <w:p>
+            <w:pPr>
+              <w:rPr>
+                <w:noProof/>
+                <w:color w:val="D69AA7"/>
+              </w:rPr>
+            </w:pPr>
             <w:r>
               <w:rPr>
                 <w:noProof/>
                 <w:color w:val="FF8080"/>
               </w:rPr>
-              <w:t>Event</w:t>
-            </w:r>
-            <w:r>
-              <w:rPr>
-                <w:noProof/>
-              </w:rPr>
-              <w:t>&amp;</w:t>
+              <w:t>Game</w:t>
             </w:r>
             <w:r>
               <w:rPr>
@@ -5728,9 +5950,35 @@
             <w:r>
               <w:rPr>
                 <w:noProof/>
+              </w:rPr>
+              <w:t>*toGame(</w:t>
+            </w:r>
+            <w:r>
+              <w:rPr>
+                <w:noProof/>
+                <w:color w:val="FF8080"/>
+              </w:rPr>
+              <w:t>Lobby</w:t>
+            </w:r>
+            <w:r>
+              <w:rPr>
+                <w:noProof/>
+              </w:rPr>
+              <w:t>*</w:t>
+            </w:r>
+            <w:r>
+              <w:rPr>
+                <w:noProof/>
+                <w:color w:val="BEC0C2"/>
+              </w:rPr>
+              <w:t xml:space="preserve"> </w:t>
+            </w:r>
+            <w:r>
+              <w:rPr>
+                <w:noProof/>
                 <w:color w:val="D6BB9A"/>
               </w:rPr>
-              <w:t>event</w:t>
+              <w:t>lobby</w:t>
             </w:r>
             <w:r>
               <w:rPr>
@@ -5754,7 +6002,7 @@
               <w:rPr>
                 <w:noProof/>
               </w:rPr>
-              <w:t xml:space="preserve">Send </w:t>
+              <w:t xml:space="preserve">Transfer clients from </w:t>
             </w:r>
             <w:r>
               <w:rPr>
@@ -5764,326 +6012,13 @@
                 <w:iCs/>
                 <w:noProof/>
               </w:rPr>
-              <w:t xml:space="preserve">event </w:t>
-            </w:r>
-            <w:r>
-              <w:rPr>
-                <w:noProof/>
-              </w:rPr>
-              <w:t>to all clients.</w:t>
-            </w:r>
-          </w:p>
-        </w:tc>
-      </w:tr>
-      <w:tr>
-        <w:tc>
-          <w:tcPr>
-            <w:tcW w:w="4508" w:type="dxa"/>
-          </w:tcPr>
-          <w:p>
-            <w:pPr>
-              <w:rPr>
-                <w:noProof/>
-              </w:rPr>
-            </w:pPr>
-            <w:r>
-              <w:rPr>
-                <w:noProof/>
-                <w:color w:val="D69AA7"/>
-              </w:rPr>
-              <w:t>bool</w:t>
-            </w:r>
-            <w:r>
-              <w:rPr>
-                <w:noProof/>
-                <w:color w:val="BEC0C2"/>
-              </w:rPr>
-              <w:t xml:space="preserve"> </w:t>
-            </w:r>
-            <w:r>
-              <w:rPr>
-                <w:noProof/>
-              </w:rPr>
-              <w:t>isHandler(</w:t>
-            </w:r>
-            <w:r>
-              <w:rPr>
-                <w:noProof/>
-                <w:color w:val="FF8080"/>
-              </w:rPr>
-              <w:t>command</w:t>
-            </w:r>
-            <w:r>
-              <w:rPr>
-                <w:noProof/>
-                <w:color w:val="BEC0C2"/>
-              </w:rPr>
-              <w:t xml:space="preserve"> </w:t>
-            </w:r>
-            <w:r>
-              <w:rPr>
-                <w:noProof/>
-                <w:color w:val="D6BB9A"/>
-              </w:rPr>
-              <w:t>command</w:t>
-            </w:r>
-            <w:r>
-              <w:rPr>
-                <w:noProof/>
-              </w:rPr>
-              <w:t>)</w:t>
-            </w:r>
-          </w:p>
-        </w:tc>
-        <w:tc>
-          <w:tcPr>
-            <w:tcW w:w="4508" w:type="dxa"/>
-          </w:tcPr>
-          <w:p>
-            <w:pPr>
-              <w:rPr>
-                <w:noProof/>
-              </w:rPr>
-            </w:pPr>
-            <w:r>
-              <w:rPr>
-                <w:noProof/>
-              </w:rPr>
-              <w:t>Return true if command is valid to handle</w:t>
-            </w:r>
-          </w:p>
-        </w:tc>
-      </w:tr>
-      <w:tr>
-        <w:tc>
-          <w:tcPr>
-            <w:tcW w:w="4508" w:type="dxa"/>
-          </w:tcPr>
-          <w:p>
-            <w:pPr>
-              <w:rPr>
-                <w:noProof/>
-              </w:rPr>
-            </w:pPr>
-            <w:r>
-              <w:rPr>
-                <w:noProof/>
-                <w:color w:val="D69AA7"/>
-              </w:rPr>
-              <w:t>bool</w:t>
-            </w:r>
-            <w:r>
-              <w:rPr>
-                <w:noProof/>
-                <w:color w:val="BEC0C2"/>
-              </w:rPr>
-              <w:t xml:space="preserve"> </w:t>
-            </w:r>
-            <w:r>
-              <w:rPr>
-                <w:noProof/>
-              </w:rPr>
-              <w:t>isGenerator(</w:t>
-            </w:r>
-            <w:r>
-              <w:rPr>
-                <w:noProof/>
-                <w:color w:val="FF8080"/>
-              </w:rPr>
-              <w:t>command</w:t>
-            </w:r>
-            <w:r>
-              <w:rPr>
-                <w:noProof/>
-                <w:color w:val="BEC0C2"/>
-              </w:rPr>
-              <w:t xml:space="preserve"> </w:t>
-            </w:r>
-            <w:r>
-              <w:rPr>
-                <w:noProof/>
-                <w:color w:val="D6BB9A"/>
-              </w:rPr>
-              <w:t>command</w:t>
-            </w:r>
-            <w:r>
-              <w:rPr>
-                <w:noProof/>
-              </w:rPr>
-              <w:t>)</w:t>
-            </w:r>
-          </w:p>
-        </w:tc>
-        <w:tc>
-          <w:tcPr>
-            <w:tcW w:w="4508" w:type="dxa"/>
-          </w:tcPr>
-          <w:p>
-            <w:pPr>
-              <w:rPr>
-                <w:noProof/>
-              </w:rPr>
-            </w:pPr>
-            <w:r>
-              <w:rPr>
-                <w:noProof/>
-              </w:rPr>
-              <w:t>Return true if command is valid to send</w:t>
-            </w:r>
-          </w:p>
-        </w:tc>
-      </w:tr>
-      <w:tr>
-        <w:tc>
-          <w:tcPr>
-            <w:tcW w:w="4508" w:type="dxa"/>
-          </w:tcPr>
-          <w:p>
-            <w:pPr>
-              <w:rPr>
-                <w:noProof/>
-              </w:rPr>
-            </w:pPr>
-            <w:r>
-              <w:rPr>
-                <w:noProof/>
-                <w:color w:val="D69AA7"/>
-              </w:rPr>
-              <w:t>void</w:t>
-            </w:r>
-            <w:r>
-              <w:rPr>
-                <w:noProof/>
-                <w:color w:val="BEC0C2"/>
-              </w:rPr>
-              <w:t xml:space="preserve"> </w:t>
-            </w:r>
-            <w:r>
-              <w:rPr>
-                <w:noProof/>
-              </w:rPr>
-              <w:t>createNewLobby()</w:t>
-            </w:r>
-          </w:p>
-        </w:tc>
-        <w:tc>
-          <w:tcPr>
-            <w:tcW w:w="4508" w:type="dxa"/>
-          </w:tcPr>
-          <w:p>
-            <w:pPr>
-              <w:rPr>
-                <w:noProof/>
-              </w:rPr>
-            </w:pPr>
-            <w:r>
-              <w:rPr>
-                <w:noProof/>
-              </w:rPr>
-              <w:t xml:space="preserve">Creates new </w:t>
-            </w:r>
-            <w:r>
-              <w:rPr>
-                <w:noProof/>
-              </w:rPr>
-              <w:t xml:space="preserve">empty </w:t>
-            </w:r>
-            <w:r>
-              <w:rPr>
-                <w:noProof/>
-              </w:rPr>
               <w:t>lobby</w:t>
             </w:r>
-          </w:p>
-        </w:tc>
-      </w:tr>
-      <w:tr>
-        <w:tc>
-          <w:tcPr>
-            <w:tcW w:w="4508" w:type="dxa"/>
-          </w:tcPr>
-          <w:p>
-            <w:pPr>
-              <w:rPr>
-                <w:noProof/>
-              </w:rPr>
-            </w:pPr>
-            <w:r>
-              <w:rPr>
-                <w:noProof/>
-                <w:color w:val="FF8080"/>
-              </w:rPr>
-              <w:t>Group</w:t>
-            </w:r>
-            <w:r>
-              <w:rPr>
-                <w:noProof/>
-                <w:color w:val="BEC0C2"/>
-              </w:rPr>
-              <w:t xml:space="preserve"> </w:t>
-            </w:r>
-            <w:r>
-              <w:rPr>
-                <w:noProof/>
-              </w:rPr>
-              <w:t>*getGroupByClient(</w:t>
-            </w:r>
-            <w:r>
-              <w:rPr>
-                <w:noProof/>
-                <w:color w:val="FF8080"/>
-              </w:rPr>
-              <w:t>SOCKET</w:t>
-            </w:r>
-            <w:r>
-              <w:rPr>
-                <w:noProof/>
-                <w:color w:val="BEC0C2"/>
-              </w:rPr>
-              <w:t xml:space="preserve"> </w:t>
-            </w:r>
-            <w:r>
-              <w:rPr>
-                <w:noProof/>
-                <w:color w:val="D6BB9A"/>
-              </w:rPr>
-              <w:t>client</w:t>
-            </w:r>
-            <w:r>
-              <w:rPr>
-                <w:noProof/>
-              </w:rPr>
-              <w:t>)</w:t>
-            </w:r>
-          </w:p>
-        </w:tc>
-        <w:tc>
-          <w:tcPr>
-            <w:tcW w:w="4508" w:type="dxa"/>
-          </w:tcPr>
-          <w:p>
-            <w:pPr>
-              <w:rPr>
-                <w:noProof/>
-              </w:rPr>
-            </w:pPr>
-            <w:r>
-              <w:rPr>
-                <w:noProof/>
-              </w:rPr>
-              <w:t xml:space="preserve">Return pointer to the </w:t>
-            </w:r>
-            <w:r>
-              <w:rPr>
-                <w:noProof/>
-              </w:rPr>
-              <w:t>Group</w:t>
-            </w:r>
-            <w:r>
-              <w:rPr>
-                <w:noProof/>
-              </w:rPr>
-              <w:t xml:space="preserve"> where </w:t>
+            <w:r>
+              <w:rPr>
+                <w:noProof/>
+              </w:rPr>
+              <w:t xml:space="preserve"> to new Game and delete </w:t>
             </w:r>
             <w:r>
               <w:rPr>
@@ -6093,13 +6028,13 @@
                 <w:iCs/>
                 <w:noProof/>
               </w:rPr>
-              <w:t xml:space="preserve">client </w:t>
-            </w:r>
-            <w:r>
-              <w:rPr>
-                <w:noProof/>
-              </w:rPr>
-              <w:t>is. If not found, return nullptr</w:t>
+              <w:t>lobby</w:t>
+            </w:r>
+            <w:r>
+              <w:rPr>
+                <w:noProof/>
+              </w:rPr>
+              <w:t>. Returns the new Game</w:t>
             </w:r>
           </w:p>
         </w:tc>
@@ -6120,43 +6055,31 @@
                 <w:noProof/>
                 <w:color w:val="FF8080"/>
               </w:rPr>
-              <w:t>std</w:t>
-            </w:r>
-            <w:r>
-              <w:rPr>
-                <w:noProof/>
-              </w:rPr>
-              <w:t>::</w:t>
+              <w:t>Group</w:t>
+            </w:r>
+            <w:r>
+              <w:rPr>
+                <w:noProof/>
+                <w:color w:val="BEC0C2"/>
+              </w:rPr>
+              <w:t xml:space="preserve"> </w:t>
+            </w:r>
+            <w:r>
+              <w:rPr>
+                <w:noProof/>
+              </w:rPr>
+              <w:t>*getGroupByClient(</w:t>
             </w:r>
             <w:r>
               <w:rPr>
                 <w:noProof/>
                 <w:color w:val="FF8080"/>
               </w:rPr>
-              <w:t>vector</w:t>
-            </w:r>
-            <w:r>
-              <w:rPr>
-                <w:noProof/>
-              </w:rPr>
-              <w:t>&lt;</w:t>
-            </w:r>
-            <w:r>
-              <w:rPr>
-                <w:noProof/>
-                <w:color w:val="FF8080"/>
-              </w:rPr>
               <w:t>SOCKET</w:t>
             </w:r>
             <w:r>
               <w:rPr>
                 <w:noProof/>
-              </w:rPr>
-              <w:t>&gt;</w:t>
-            </w:r>
-            <w:r>
-              <w:rPr>
-                <w:noProof/>
                 <w:color w:val="BEC0C2"/>
               </w:rPr>
               <w:t xml:space="preserve"> </w:t>
@@ -6164,35 +6087,9 @@
             <w:r>
               <w:rPr>
                 <w:noProof/>
-              </w:rPr>
-              <w:t>getClientsByGroup(</w:t>
-            </w:r>
-            <w:r>
-              <w:rPr>
-                <w:noProof/>
-                <w:color w:val="FF8080"/>
-              </w:rPr>
-              <w:t>Group</w:t>
-            </w:r>
-            <w:r>
-              <w:rPr>
-                <w:noProof/>
-              </w:rPr>
-              <w:t>*</w:t>
-            </w:r>
-            <w:r>
-              <w:rPr>
-                <w:noProof/>
-                <w:color w:val="BEC0C2"/>
-              </w:rPr>
-              <w:t xml:space="preserve"> </w:t>
-            </w:r>
-            <w:r>
-              <w:rPr>
-                <w:noProof/>
                 <w:color w:val="D6BB9A"/>
               </w:rPr>
-              <w:t>group</w:t>
+              <w:t>client</w:t>
             </w:r>
             <w:r>
               <w:rPr>
@@ -6216,7 +6113,7 @@
               <w:rPr>
                 <w:noProof/>
               </w:rPr>
-              <w:t xml:space="preserve">Return </w:t>
+              <w:t xml:space="preserve">Return pointer to the Group where </w:t>
             </w:r>
             <w:r>
               <w:rPr>
@@ -6226,257 +6123,13 @@
                 <w:iCs/>
                 <w:noProof/>
               </w:rPr>
-              <w:t>group</w:t>
-            </w:r>
-            <w:r>
-              <w:rPr>
-                <w:noProof/>
-              </w:rPr>
-              <w:t xml:space="preserve">’s </w:t>
-            </w:r>
-            <w:r>
-              <w:rPr>
-                <w:noProof/>
-              </w:rPr>
-              <w:t>clients</w:t>
-            </w:r>
-          </w:p>
-        </w:tc>
-      </w:tr>
-      <w:tr>
-        <w:tc>
-          <w:tcPr>
-            <w:tcW w:w="4508" w:type="dxa"/>
-          </w:tcPr>
-          <w:p>
-            <w:pPr>
-              <w:rPr>
-                <w:noProof/>
-              </w:rPr>
-            </w:pPr>
-            <w:r>
-              <w:rPr>
-                <w:noProof/>
-                <w:color w:val="D69AA7"/>
-              </w:rPr>
-              <w:t>bool</w:t>
-            </w:r>
-            <w:r>
-              <w:rPr>
-                <w:noProof/>
-                <w:color w:val="BEC0C2"/>
-              </w:rPr>
-              <w:t xml:space="preserve"> </w:t>
-            </w:r>
-            <w:r>
-              <w:rPr>
-                <w:noProof/>
-              </w:rPr>
-              <w:t>hasClient(</w:t>
-            </w:r>
-            <w:r>
-              <w:rPr>
-                <w:noProof/>
-                <w:color w:val="FF8080"/>
-              </w:rPr>
-              <w:t>SOCKET</w:t>
-            </w:r>
-            <w:r>
-              <w:rPr>
-                <w:noProof/>
-                <w:color w:val="BEC0C2"/>
-              </w:rPr>
-              <w:t xml:space="preserve"> </w:t>
-            </w:r>
-            <w:r>
-              <w:rPr>
-                <w:noProof/>
-                <w:color w:val="D6BB9A"/>
-              </w:rPr>
-              <w:t>client</w:t>
-            </w:r>
-            <w:r>
-              <w:rPr>
-                <w:noProof/>
-              </w:rPr>
-              <w:t>)</w:t>
-            </w:r>
-          </w:p>
-        </w:tc>
-        <w:tc>
-          <w:tcPr>
-            <w:tcW w:w="4508" w:type="dxa"/>
-          </w:tcPr>
-          <w:p>
-            <w:pPr>
-              <w:rPr>
-                <w:noProof/>
-              </w:rPr>
-            </w:pPr>
-            <w:r>
-              <w:rPr>
-                <w:noProof/>
-              </w:rPr>
-              <w:t xml:space="preserve">Return true if EventHandler has </w:t>
-            </w:r>
-            <w:r>
-              <w:rPr>
-                <w:b/>
-                <w:bCs/>
-                <w:i/>
-                <w:iCs/>
-                <w:noProof/>
-              </w:rPr>
-              <w:t>client</w:t>
-            </w:r>
-          </w:p>
-        </w:tc>
-      </w:tr>
-      <w:tr>
-        <w:tc>
-          <w:tcPr>
-            <w:tcW w:w="4508" w:type="dxa"/>
-          </w:tcPr>
-          <w:p>
-            <w:pPr>
-              <w:rPr>
-                <w:noProof/>
-              </w:rPr>
-            </w:pPr>
-            <w:r>
-              <w:rPr>
-                <w:noProof/>
-                <w:color w:val="FF8080"/>
-              </w:rPr>
-              <w:t>id</w:t>
-            </w:r>
-            <w:r>
-              <w:rPr>
-                <w:noProof/>
-                <w:color w:val="BEC0C2"/>
-              </w:rPr>
-              <w:t xml:space="preserve"> </w:t>
-            </w:r>
-            <w:r>
-              <w:rPr>
-                <w:noProof/>
-              </w:rPr>
-              <w:t>changeForClient(</w:t>
-            </w:r>
-            <w:r>
-              <w:rPr>
-                <w:noProof/>
-                <w:color w:val="FF8080"/>
-              </w:rPr>
-              <w:t>SOCKET</w:t>
-            </w:r>
-            <w:r>
-              <w:rPr>
-                <w:noProof/>
-                <w:color w:val="BEC0C2"/>
-              </w:rPr>
-              <w:t xml:space="preserve"> </w:t>
-            </w:r>
-            <w:r>
-              <w:rPr>
-                <w:noProof/>
-                <w:color w:val="D6BB9A"/>
-              </w:rPr>
-              <w:t>client</w:t>
-            </w:r>
-            <w:r>
-              <w:rPr>
-                <w:noProof/>
-              </w:rPr>
-              <w:t>,</w:t>
-            </w:r>
-            <w:r>
-              <w:rPr>
-                <w:noProof/>
-                <w:color w:val="BEC0C2"/>
-              </w:rPr>
-              <w:t xml:space="preserve"> </w:t>
-            </w:r>
-            <w:r>
-              <w:rPr>
-                <w:noProof/>
-                <w:color w:val="FF8080"/>
-              </w:rPr>
-              <w:t>id</w:t>
-            </w:r>
-            <w:r>
-              <w:rPr>
-                <w:noProof/>
-                <w:color w:val="BEC0C2"/>
-              </w:rPr>
-              <w:t xml:space="preserve"> </w:t>
-            </w:r>
-            <w:r>
-              <w:rPr>
-                <w:noProof/>
-                <w:color w:val="D6BB9A"/>
-              </w:rPr>
-              <w:t>player</w:t>
-            </w:r>
-            <w:r>
-              <w:rPr>
-                <w:noProof/>
-              </w:rPr>
-              <w:t>)</w:t>
-            </w:r>
-          </w:p>
-        </w:tc>
-        <w:tc>
-          <w:tcPr>
-            <w:tcW w:w="4508" w:type="dxa"/>
-          </w:tcPr>
-          <w:p>
-            <w:pPr>
-              <w:rPr>
-                <w:noProof/>
-              </w:rPr>
-            </w:pPr>
-            <w:r>
-              <w:rPr>
-                <w:noProof/>
-              </w:rPr>
-              <w:t xml:space="preserve">Return player reference to </w:t>
-            </w:r>
-            <w:r>
-              <w:rPr>
-                <w:b/>
-                <w:bCs/>
-                <w:i/>
-                <w:iCs/>
-                <w:noProof/>
-              </w:rPr>
-              <w:t>player</w:t>
-            </w:r>
-            <w:r>
-              <w:rPr>
-                <w:b/>
-                <w:bCs/>
-                <w:i/>
-                <w:iCs/>
-                <w:noProof/>
-              </w:rPr>
-              <w:t xml:space="preserve"> </w:t>
-            </w:r>
-            <w:r>
-              <w:rPr>
-                <w:noProof/>
-              </w:rPr>
-              <w:t xml:space="preserve">according to </w:t>
-            </w:r>
-            <w:r>
-              <w:rPr>
-                <w:b/>
-                <w:bCs/>
-                <w:i/>
-                <w:iCs/>
-                <w:noProof/>
-              </w:rPr>
-              <w:t>client</w:t>
+              <w:t xml:space="preserve">client </w:t>
+            </w:r>
+            <w:r>
+              <w:rPr>
+                <w:noProof/>
+              </w:rPr>
+              <w:t>is. If not found, return nullptr</w:t>
             </w:r>
           </w:p>
         </w:tc>
@@ -6496,7 +6149,7 @@
           <w:numId w:val="2"/>
         </w:numPr>
       </w:pPr>
-      <w:bookmarkStart w:id="9" w:name="_Toc94138713"/>
+      <w:bookmarkStart w:id="9" w:name="_Toc94206397"/>
       <w:r>
         <w:lastRenderedPageBreak/>
         <w:t>Group</w:t>
@@ -6514,13 +6167,7 @@
         <w:rPr>
           <w:noProof/>
         </w:rPr>
-        <w:t xml:space="preserve">Class: </w:t>
-      </w:r>
-      <w:r>
-        <w:rPr>
-          <w:noProof/>
-        </w:rPr>
-        <w:t>Group</w:t>
+        <w:t>Class: Group</w:t>
       </w:r>
     </w:p>
     <w:p>
@@ -6584,13 +6231,7 @@
         <w:rPr>
           <w:noProof/>
         </w:rPr>
-        <w:t xml:space="preserve">A class to handle </w:t>
-      </w:r>
-      <w:r>
-        <w:rPr>
-          <w:noProof/>
-        </w:rPr>
-        <w:t>a group of members</w:t>
+        <w:t>A class to handle a group of members</w:t>
       </w:r>
     </w:p>
     <w:p>
@@ -6604,7 +6245,7 @@
           <w:noProof/>
         </w:rPr>
       </w:pPr>
-      <w:bookmarkStart w:id="10" w:name="_Toc94138714"/>
+      <w:bookmarkStart w:id="10" w:name="_Toc94206398"/>
       <w:r>
         <w:rPr>
           <w:noProof/>
@@ -6691,7 +6332,7 @@
                 <w:noProof/>
                 <w:color w:val="D69AA7"/>
               </w:rPr>
-              <w:t>void</w:t>
+              <w:t>bool</w:t>
             </w:r>
             <w:r>
               <w:rPr>
@@ -6706,7 +6347,7 @@
                 <w:iCs/>
                 <w:noProof/>
               </w:rPr>
-              <w:t>transferTo</w:t>
+              <w:t>add</w:t>
             </w:r>
             <w:r>
               <w:rPr>
@@ -6719,13 +6360,7 @@
                 <w:noProof/>
                 <w:color w:val="FF8080"/>
               </w:rPr>
-              <w:t>Group</w:t>
-            </w:r>
-            <w:r>
-              <w:rPr>
-                <w:noProof/>
-              </w:rPr>
-              <w:t>*</w:t>
+              <w:t>id</w:t>
             </w:r>
             <w:r>
               <w:rPr>
@@ -6739,7 +6374,7 @@
                 <w:noProof/>
                 <w:color w:val="D6BB9A"/>
               </w:rPr>
-              <w:t>other</w:t>
+              <w:t>member</w:t>
             </w:r>
             <w:r>
               <w:rPr>
@@ -6763,7 +6398,31 @@
               <w:rPr>
                 <w:noProof/>
               </w:rPr>
-              <w:t>Add all members to other group</w:t>
+              <w:t xml:space="preserve">Adds </w:t>
+            </w:r>
+            <w:r>
+              <w:rPr>
+                <w:b/>
+                <w:bCs/>
+                <w:i/>
+                <w:iCs/>
+                <w:noProof/>
+              </w:rPr>
+              <w:t>member</w:t>
+            </w:r>
+            <w:r>
+              <w:rPr>
+                <w:b/>
+                <w:bCs/>
+                <w:noProof/>
+              </w:rPr>
+              <w:t xml:space="preserve"> </w:t>
+            </w:r>
+            <w:r>
+              <w:rPr>
+                <w:noProof/>
+              </w:rPr>
+              <w:t>if not already in group. Return false if already in group</w:t>
             </w:r>
           </w:p>
         </w:tc>
@@ -6776,29 +6435,338 @@
           <w:p>
             <w:pPr>
               <w:tabs>
-                <w:tab w:val="left" w:pos="916"/>
-                <w:tab w:val="left" w:pos="1832"/>
-                <w:tab w:val="left" w:pos="2748"/>
-                <w:tab w:val="left" w:pos="3664"/>
-                <w:tab w:val="left" w:pos="4580"/>
-                <w:tab w:val="left" w:pos="5496"/>
-                <w:tab w:val="left" w:pos="6412"/>
-                <w:tab w:val="left" w:pos="7328"/>
-                <w:tab w:val="left" w:pos="8244"/>
-                <w:tab w:val="left" w:pos="9160"/>
-                <w:tab w:val="left" w:pos="10076"/>
-                <w:tab w:val="left" w:pos="10992"/>
-                <w:tab w:val="left" w:pos="11908"/>
-                <w:tab w:val="left" w:pos="12824"/>
-                <w:tab w:val="left" w:pos="13740"/>
-                <w:tab w:val="left" w:pos="14656"/>
+                <w:tab w:val="left" w:pos="1500"/>
               </w:tabs>
               <w:rPr>
-                <w:rFonts w:ascii="Courier New" w:eastAsia="Times New Roman" w:hAnsi="Courier New" w:cs="Courier New"/>
-                <w:noProof/>
-                <w:sz w:val="20"/>
-                <w:szCs w:val="20"/>
-                <w:lang w:eastAsia="en-GB"/>
+                <w:noProof/>
+              </w:rPr>
+            </w:pPr>
+            <w:r>
+              <w:rPr>
+                <w:i/>
+                <w:iCs/>
+                <w:noProof/>
+                <w:color w:val="45C6D6"/>
+              </w:rPr>
+              <w:t>virtual</w:t>
+            </w:r>
+            <w:r>
+              <w:rPr>
+                <w:noProof/>
+                <w:color w:val="BEC0C2"/>
+              </w:rPr>
+              <w:t xml:space="preserve"> </w:t>
+            </w:r>
+            <w:r>
+              <w:rPr>
+                <w:noProof/>
+                <w:color w:val="D69AA7"/>
+              </w:rPr>
+              <w:t>bool</w:t>
+            </w:r>
+            <w:r>
+              <w:rPr>
+                <w:noProof/>
+                <w:color w:val="BEC0C2"/>
+              </w:rPr>
+              <w:t xml:space="preserve"> </w:t>
+            </w:r>
+            <w:r>
+              <w:rPr>
+                <w:i/>
+                <w:iCs/>
+                <w:noProof/>
+              </w:rPr>
+              <w:t>remove</w:t>
+            </w:r>
+            <w:r>
+              <w:rPr>
+                <w:noProof/>
+              </w:rPr>
+              <w:t>(</w:t>
+            </w:r>
+            <w:r>
+              <w:rPr>
+                <w:noProof/>
+                <w:color w:val="FF8080"/>
+              </w:rPr>
+              <w:t>id</w:t>
+            </w:r>
+            <w:r>
+              <w:rPr>
+                <w:noProof/>
+                <w:color w:val="BEC0C2"/>
+              </w:rPr>
+              <w:t xml:space="preserve"> </w:t>
+            </w:r>
+            <w:r>
+              <w:rPr>
+                <w:noProof/>
+                <w:color w:val="D6BB9A"/>
+              </w:rPr>
+              <w:t>member</w:t>
+            </w:r>
+            <w:r>
+              <w:rPr>
+                <w:noProof/>
+              </w:rPr>
+              <w:t>)</w:t>
+            </w:r>
+          </w:p>
+        </w:tc>
+        <w:tc>
+          <w:tcPr>
+            <w:tcW w:w="4508" w:type="dxa"/>
+          </w:tcPr>
+          <w:p>
+            <w:pPr>
+              <w:rPr>
+                <w:noProof/>
+              </w:rPr>
+            </w:pPr>
+            <w:r>
+              <w:rPr>
+                <w:noProof/>
+              </w:rPr>
+              <w:t xml:space="preserve">Removes </w:t>
+            </w:r>
+            <w:r>
+              <w:rPr>
+                <w:b/>
+                <w:bCs/>
+                <w:i/>
+                <w:iCs/>
+                <w:noProof/>
+              </w:rPr>
+              <w:t xml:space="preserve">member </w:t>
+            </w:r>
+            <w:r>
+              <w:rPr>
+                <w:noProof/>
+              </w:rPr>
+              <w:t>if in group. Return false if not in group</w:t>
+            </w:r>
+          </w:p>
+        </w:tc>
+      </w:tr>
+      <w:tr>
+        <w:tc>
+          <w:tcPr>
+            <w:tcW w:w="4508" w:type="dxa"/>
+          </w:tcPr>
+          <w:p>
+            <w:pPr>
+              <w:rPr>
+                <w:noProof/>
+              </w:rPr>
+            </w:pPr>
+            <w:r>
+              <w:rPr>
+                <w:i/>
+                <w:iCs/>
+                <w:noProof/>
+                <w:color w:val="45C6D6"/>
+              </w:rPr>
+              <w:t>virtual</w:t>
+            </w:r>
+            <w:r>
+              <w:rPr>
+                <w:noProof/>
+                <w:color w:val="BEC0C2"/>
+              </w:rPr>
+              <w:t xml:space="preserve"> </w:t>
+            </w:r>
+            <w:r>
+              <w:rPr>
+                <w:noProof/>
+                <w:color w:val="D69AA7"/>
+              </w:rPr>
+              <w:t>bool</w:t>
+            </w:r>
+            <w:r>
+              <w:rPr>
+                <w:noProof/>
+                <w:color w:val="BEC0C2"/>
+              </w:rPr>
+              <w:t xml:space="preserve"> </w:t>
+            </w:r>
+            <w:r>
+              <w:rPr>
+                <w:i/>
+                <w:iCs/>
+                <w:noProof/>
+              </w:rPr>
+              <w:t>hasMember</w:t>
+            </w:r>
+            <w:r>
+              <w:rPr>
+                <w:noProof/>
+              </w:rPr>
+              <w:t>(</w:t>
+            </w:r>
+            <w:r>
+              <w:rPr>
+                <w:noProof/>
+                <w:color w:val="FF8080"/>
+              </w:rPr>
+              <w:t>id</w:t>
+            </w:r>
+            <w:r>
+              <w:rPr>
+                <w:noProof/>
+                <w:color w:val="BEC0C2"/>
+              </w:rPr>
+              <w:t xml:space="preserve"> </w:t>
+            </w:r>
+            <w:r>
+              <w:rPr>
+                <w:noProof/>
+                <w:color w:val="D6BB9A"/>
+              </w:rPr>
+              <w:t>member</w:t>
+            </w:r>
+            <w:r>
+              <w:rPr>
+                <w:noProof/>
+              </w:rPr>
+              <w:t>)</w:t>
+            </w:r>
+          </w:p>
+        </w:tc>
+        <w:tc>
+          <w:tcPr>
+            <w:tcW w:w="4508" w:type="dxa"/>
+          </w:tcPr>
+          <w:p>
+            <w:pPr>
+              <w:rPr>
+                <w:noProof/>
+              </w:rPr>
+            </w:pPr>
+            <w:r>
+              <w:rPr>
+                <w:noProof/>
+              </w:rPr>
+              <w:t xml:space="preserve">Return true if </w:t>
+            </w:r>
+            <w:r>
+              <w:rPr>
+                <w:b/>
+                <w:bCs/>
+                <w:i/>
+                <w:iCs/>
+                <w:noProof/>
+              </w:rPr>
+              <w:t xml:space="preserve">member </w:t>
+            </w:r>
+            <w:r>
+              <w:rPr>
+                <w:noProof/>
+              </w:rPr>
+              <w:t>is in group</w:t>
+            </w:r>
+          </w:p>
+        </w:tc>
+      </w:tr>
+      <w:tr>
+        <w:tc>
+          <w:tcPr>
+            <w:tcW w:w="4508" w:type="dxa"/>
+          </w:tcPr>
+          <w:p>
+            <w:pPr>
+              <w:rPr>
+                <w:i/>
+                <w:iCs/>
+                <w:noProof/>
+                <w:color w:val="45C6D6"/>
+              </w:rPr>
+            </w:pPr>
+            <w:r>
+              <w:rPr>
+                <w:noProof/>
+                <w:color w:val="FF8080"/>
+              </w:rPr>
+              <w:t>std</w:t>
+            </w:r>
+            <w:r>
+              <w:rPr>
+                <w:noProof/>
+              </w:rPr>
+              <w:t>::</w:t>
+            </w:r>
+            <w:r>
+              <w:rPr>
+                <w:noProof/>
+                <w:color w:val="FF8080"/>
+              </w:rPr>
+              <w:t>vector</w:t>
+            </w:r>
+            <w:r>
+              <w:rPr>
+                <w:noProof/>
+              </w:rPr>
+              <w:t>&lt;</w:t>
+            </w:r>
+            <w:r>
+              <w:rPr>
+                <w:noProof/>
+                <w:color w:val="FF8080"/>
+              </w:rPr>
+              <w:t>id</w:t>
+            </w:r>
+            <w:r>
+              <w:rPr>
+                <w:noProof/>
+              </w:rPr>
+              <w:t>&gt;</w:t>
+            </w:r>
+            <w:r>
+              <w:rPr>
+                <w:noProof/>
+                <w:color w:val="BEC0C2"/>
+              </w:rPr>
+              <w:t xml:space="preserve"> </w:t>
+            </w:r>
+            <w:r>
+              <w:rPr>
+                <w:noProof/>
+              </w:rPr>
+              <w:t>getMembers()</w:t>
+            </w:r>
+          </w:p>
+        </w:tc>
+        <w:tc>
+          <w:tcPr>
+            <w:tcW w:w="4508" w:type="dxa"/>
+          </w:tcPr>
+          <w:p>
+            <w:pPr>
+              <w:rPr>
+                <w:noProof/>
+              </w:rPr>
+            </w:pPr>
+            <w:r>
+              <w:rPr>
+                <w:noProof/>
+              </w:rPr>
+              <w:t>Return members</w:t>
+            </w:r>
+          </w:p>
+        </w:tc>
+      </w:tr>
+      <w:tr>
+        <w:tc>
+          <w:tcPr>
+            <w:tcW w:w="4508" w:type="dxa"/>
+          </w:tcPr>
+          <w:p>
+            <w:pPr>
+              <w:rPr>
+                <w:i/>
+                <w:iCs/>
+                <w:noProof/>
+                <w:color w:val="45C6D6"/>
               </w:rPr>
             </w:pPr>
             <w:r>
@@ -6850,6 +6818,242 @@
                 <w:noProof/>
               </w:rPr>
               <w:t>Return group size</w:t>
+            </w:r>
+          </w:p>
+        </w:tc>
+      </w:tr>
+      <w:tr>
+        <w:tc>
+          <w:tcPr>
+            <w:tcW w:w="4508" w:type="dxa"/>
+          </w:tcPr>
+          <w:p>
+            <w:pPr>
+              <w:rPr>
+                <w:i/>
+                <w:iCs/>
+                <w:noProof/>
+                <w:color w:val="45C6D6"/>
+              </w:rPr>
+            </w:pPr>
+            <w:r>
+              <w:rPr>
+                <w:noProof/>
+                <w:color w:val="D69AA7"/>
+              </w:rPr>
+              <w:t>bool</w:t>
+            </w:r>
+            <w:r>
+              <w:rPr>
+                <w:noProof/>
+                <w:color w:val="BEC0C2"/>
+              </w:rPr>
+              <w:t xml:space="preserve"> </w:t>
+            </w:r>
+            <w:r>
+              <w:rPr>
+                <w:b/>
+                <w:bCs/>
+                <w:noProof/>
+              </w:rPr>
+              <w:t>isFull</w:t>
+            </w:r>
+            <w:r>
+              <w:rPr>
+                <w:noProof/>
+              </w:rPr>
+              <w:t>()</w:t>
+            </w:r>
+          </w:p>
+        </w:tc>
+        <w:tc>
+          <w:tcPr>
+            <w:tcW w:w="4508" w:type="dxa"/>
+          </w:tcPr>
+          <w:p>
+            <w:pPr>
+              <w:rPr>
+                <w:noProof/>
+              </w:rPr>
+            </w:pPr>
+            <w:r>
+              <w:rPr>
+                <w:noProof/>
+              </w:rPr>
+              <w:t>Return true if there are MAX_SIZE amount of members</w:t>
+            </w:r>
+          </w:p>
+        </w:tc>
+      </w:tr>
+      <w:tr>
+        <w:tc>
+          <w:tcPr>
+            <w:tcW w:w="4508" w:type="dxa"/>
+          </w:tcPr>
+          <w:p>
+            <w:pPr>
+              <w:rPr>
+                <w:noProof/>
+                <w:color w:val="D69AA7"/>
+              </w:rPr>
+            </w:pPr>
+            <w:r>
+              <w:rPr>
+                <w:noProof/>
+                <w:color w:val="D69AA7"/>
+              </w:rPr>
+              <w:t>bool</w:t>
+            </w:r>
+            <w:r>
+              <w:rPr>
+                <w:noProof/>
+                <w:color w:val="BEC0C2"/>
+              </w:rPr>
+              <w:t xml:space="preserve"> </w:t>
+            </w:r>
+            <w:r>
+              <w:rPr>
+                <w:b/>
+                <w:bCs/>
+                <w:noProof/>
+              </w:rPr>
+              <w:t>isEmpty</w:t>
+            </w:r>
+            <w:r>
+              <w:rPr>
+                <w:noProof/>
+              </w:rPr>
+              <w:t>()</w:t>
+            </w:r>
+          </w:p>
+        </w:tc>
+        <w:tc>
+          <w:tcPr>
+            <w:tcW w:w="4508" w:type="dxa"/>
+          </w:tcPr>
+          <w:p>
+            <w:pPr>
+              <w:rPr>
+                <w:noProof/>
+              </w:rPr>
+            </w:pPr>
+            <w:r>
+              <w:rPr>
+                <w:noProof/>
+              </w:rPr>
+              <w:t>Return true if there are no members</w:t>
+            </w:r>
+          </w:p>
+        </w:tc>
+      </w:tr>
+      <w:tr>
+        <w:tc>
+          <w:tcPr>
+            <w:tcW w:w="4508" w:type="dxa"/>
+          </w:tcPr>
+          <w:p>
+            <w:pPr>
+              <w:rPr>
+                <w:i/>
+                <w:iCs/>
+                <w:noProof/>
+                <w:color w:val="45C6D6"/>
+              </w:rPr>
+            </w:pPr>
+            <w:r>
+              <w:rPr>
+                <w:i/>
+                <w:iCs/>
+                <w:noProof/>
+                <w:color w:val="45C6D6"/>
+              </w:rPr>
+              <w:t>virtual</w:t>
+            </w:r>
+            <w:r>
+              <w:rPr>
+                <w:noProof/>
+                <w:color w:val="BEC0C2"/>
+              </w:rPr>
+              <w:t xml:space="preserve"> </w:t>
+            </w:r>
+            <w:r>
+              <w:rPr>
+                <w:noProof/>
+                <w:color w:val="D69AA7"/>
+              </w:rPr>
+              <w:t>void</w:t>
+            </w:r>
+            <w:r>
+              <w:rPr>
+                <w:noProof/>
+                <w:color w:val="BEC0C2"/>
+              </w:rPr>
+              <w:t xml:space="preserve"> </w:t>
+            </w:r>
+            <w:r>
+              <w:rPr>
+                <w:i/>
+                <w:iCs/>
+                <w:noProof/>
+              </w:rPr>
+              <w:t>transferTo</w:t>
+            </w:r>
+            <w:r>
+              <w:rPr>
+                <w:noProof/>
+              </w:rPr>
+              <w:t>(</w:t>
+            </w:r>
+            <w:r>
+              <w:rPr>
+                <w:noProof/>
+                <w:color w:val="FF8080"/>
+              </w:rPr>
+              <w:t>Group</w:t>
+            </w:r>
+            <w:r>
+              <w:rPr>
+                <w:noProof/>
+              </w:rPr>
+              <w:t>*</w:t>
+            </w:r>
+            <w:r>
+              <w:rPr>
+                <w:noProof/>
+                <w:color w:val="BEC0C2"/>
+              </w:rPr>
+              <w:t xml:space="preserve"> </w:t>
+            </w:r>
+            <w:r>
+              <w:rPr>
+                <w:noProof/>
+                <w:color w:val="D6BB9A"/>
+              </w:rPr>
+              <w:t>other</w:t>
+            </w:r>
+            <w:r>
+              <w:rPr>
+                <w:noProof/>
+              </w:rPr>
+              <w:t>)</w:t>
+            </w:r>
+          </w:p>
+        </w:tc>
+        <w:tc>
+          <w:tcPr>
+            <w:tcW w:w="4508" w:type="dxa"/>
+          </w:tcPr>
+          <w:p>
+            <w:pPr>
+              <w:rPr>
+                <w:noProof/>
+              </w:rPr>
+            </w:pPr>
+            <w:r>
+              <w:rPr>
+                <w:noProof/>
+              </w:rPr>
+              <w:t>Add all members to other group</w:t>
             </w:r>
           </w:p>
         </w:tc>
@@ -6867,7 +7071,7 @@
           <w:noProof/>
         </w:rPr>
       </w:pPr>
-      <w:bookmarkStart w:id="11" w:name="_Toc94138715"/>
+      <w:bookmarkStart w:id="11" w:name="_Toc94206399"/>
       <w:r>
         <w:rPr>
           <w:noProof/>
@@ -6922,374 +7126,6 @@
           </w:p>
         </w:tc>
       </w:tr>
-      <w:tr>
-        <w:tc>
-          <w:tcPr>
-            <w:tcW w:w="4508" w:type="dxa"/>
-          </w:tcPr>
-          <w:p>
-            <w:pPr>
-              <w:rPr>
-                <w:noProof/>
-              </w:rPr>
-            </w:pPr>
-            <w:r>
-              <w:rPr>
-                <w:i/>
-                <w:iCs/>
-                <w:noProof/>
-                <w:color w:val="45C6D6"/>
-              </w:rPr>
-              <w:t>virtual</w:t>
-            </w:r>
-            <w:r>
-              <w:rPr>
-                <w:noProof/>
-                <w:color w:val="BEC0C2"/>
-              </w:rPr>
-              <w:t xml:space="preserve"> </w:t>
-            </w:r>
-            <w:r>
-              <w:rPr>
-                <w:noProof/>
-                <w:color w:val="D69AA7"/>
-              </w:rPr>
-              <w:t>bool</w:t>
-            </w:r>
-            <w:r>
-              <w:rPr>
-                <w:noProof/>
-                <w:color w:val="BEC0C2"/>
-              </w:rPr>
-              <w:t xml:space="preserve"> </w:t>
-            </w:r>
-            <w:r>
-              <w:rPr>
-                <w:i/>
-                <w:iCs/>
-                <w:noProof/>
-              </w:rPr>
-              <w:t>add</w:t>
-            </w:r>
-            <w:r>
-              <w:rPr>
-                <w:noProof/>
-              </w:rPr>
-              <w:t>(</w:t>
-            </w:r>
-            <w:r>
-              <w:rPr>
-                <w:noProof/>
-                <w:color w:val="FF8080"/>
-              </w:rPr>
-              <w:t>id</w:t>
-            </w:r>
-            <w:r>
-              <w:rPr>
-                <w:noProof/>
-                <w:color w:val="BEC0C2"/>
-              </w:rPr>
-              <w:t xml:space="preserve"> </w:t>
-            </w:r>
-            <w:r>
-              <w:rPr>
-                <w:noProof/>
-                <w:color w:val="D6BB9A"/>
-              </w:rPr>
-              <w:t>member</w:t>
-            </w:r>
-            <w:r>
-              <w:rPr>
-                <w:noProof/>
-              </w:rPr>
-              <w:t>)</w:t>
-            </w:r>
-          </w:p>
-        </w:tc>
-        <w:tc>
-          <w:tcPr>
-            <w:tcW w:w="4508" w:type="dxa"/>
-          </w:tcPr>
-          <w:p>
-            <w:pPr>
-              <w:rPr>
-                <w:noProof/>
-              </w:rPr>
-            </w:pPr>
-            <w:r>
-              <w:rPr>
-                <w:noProof/>
-              </w:rPr>
-              <w:t xml:space="preserve">Adds </w:t>
-            </w:r>
-            <w:r>
-              <w:rPr>
-                <w:b/>
-                <w:bCs/>
-                <w:i/>
-                <w:iCs/>
-                <w:noProof/>
-              </w:rPr>
-              <w:t>member</w:t>
-            </w:r>
-            <w:r>
-              <w:rPr>
-                <w:b/>
-                <w:bCs/>
-                <w:noProof/>
-              </w:rPr>
-              <w:t xml:space="preserve"> </w:t>
-            </w:r>
-            <w:r>
-              <w:rPr>
-                <w:noProof/>
-              </w:rPr>
-              <w:t>if not already in group. Return false if already in group</w:t>
-            </w:r>
-          </w:p>
-        </w:tc>
-      </w:tr>
-      <w:tr>
-        <w:tc>
-          <w:tcPr>
-            <w:tcW w:w="4508" w:type="dxa"/>
-          </w:tcPr>
-          <w:p>
-            <w:pPr>
-              <w:tabs>
-                <w:tab w:val="left" w:pos="1500"/>
-              </w:tabs>
-              <w:rPr>
-                <w:noProof/>
-              </w:rPr>
-            </w:pPr>
-            <w:r>
-              <w:rPr>
-                <w:i/>
-                <w:iCs/>
-                <w:noProof/>
-                <w:color w:val="45C6D6"/>
-              </w:rPr>
-              <w:t>virtual</w:t>
-            </w:r>
-            <w:r>
-              <w:rPr>
-                <w:noProof/>
-                <w:color w:val="BEC0C2"/>
-              </w:rPr>
-              <w:t xml:space="preserve"> </w:t>
-            </w:r>
-            <w:r>
-              <w:rPr>
-                <w:noProof/>
-                <w:color w:val="D69AA7"/>
-              </w:rPr>
-              <w:t>bool</w:t>
-            </w:r>
-            <w:r>
-              <w:rPr>
-                <w:noProof/>
-                <w:color w:val="BEC0C2"/>
-              </w:rPr>
-              <w:t xml:space="preserve"> </w:t>
-            </w:r>
-            <w:r>
-              <w:rPr>
-                <w:i/>
-                <w:iCs/>
-                <w:noProof/>
-              </w:rPr>
-              <w:t>remove</w:t>
-            </w:r>
-            <w:r>
-              <w:rPr>
-                <w:noProof/>
-              </w:rPr>
-              <w:t>(</w:t>
-            </w:r>
-            <w:r>
-              <w:rPr>
-                <w:noProof/>
-                <w:color w:val="FF8080"/>
-              </w:rPr>
-              <w:t>id</w:t>
-            </w:r>
-            <w:r>
-              <w:rPr>
-                <w:noProof/>
-                <w:color w:val="BEC0C2"/>
-              </w:rPr>
-              <w:t xml:space="preserve"> </w:t>
-            </w:r>
-            <w:r>
-              <w:rPr>
-                <w:noProof/>
-                <w:color w:val="D6BB9A"/>
-              </w:rPr>
-              <w:t>member</w:t>
-            </w:r>
-            <w:r>
-              <w:rPr>
-                <w:noProof/>
-              </w:rPr>
-              <w:t>)</w:t>
-            </w:r>
-          </w:p>
-        </w:tc>
-        <w:tc>
-          <w:tcPr>
-            <w:tcW w:w="4508" w:type="dxa"/>
-          </w:tcPr>
-          <w:p>
-            <w:pPr>
-              <w:rPr>
-                <w:noProof/>
-              </w:rPr>
-            </w:pPr>
-            <w:r>
-              <w:rPr>
-                <w:noProof/>
-              </w:rPr>
-              <w:t xml:space="preserve">Removes </w:t>
-            </w:r>
-            <w:r>
-              <w:rPr>
-                <w:b/>
-                <w:bCs/>
-                <w:i/>
-                <w:iCs/>
-                <w:noProof/>
-              </w:rPr>
-              <w:t xml:space="preserve">member </w:t>
-            </w:r>
-            <w:r>
-              <w:rPr>
-                <w:noProof/>
-              </w:rPr>
-              <w:t>if in group. Return false if not in group</w:t>
-            </w:r>
-          </w:p>
-        </w:tc>
-      </w:tr>
-      <w:tr>
-        <w:tc>
-          <w:tcPr>
-            <w:tcW w:w="4508" w:type="dxa"/>
-          </w:tcPr>
-          <w:p>
-            <w:pPr>
-              <w:rPr>
-                <w:noProof/>
-              </w:rPr>
-            </w:pPr>
-            <w:r>
-              <w:rPr>
-                <w:i/>
-                <w:iCs/>
-                <w:noProof/>
-                <w:color w:val="45C6D6"/>
-              </w:rPr>
-              <w:t>virtual</w:t>
-            </w:r>
-            <w:r>
-              <w:rPr>
-                <w:noProof/>
-                <w:color w:val="BEC0C2"/>
-              </w:rPr>
-              <w:t xml:space="preserve"> </w:t>
-            </w:r>
-            <w:r>
-              <w:rPr>
-                <w:noProof/>
-                <w:color w:val="D69AA7"/>
-              </w:rPr>
-              <w:t>bool</w:t>
-            </w:r>
-            <w:r>
-              <w:rPr>
-                <w:noProof/>
-                <w:color w:val="BEC0C2"/>
-              </w:rPr>
-              <w:t xml:space="preserve"> </w:t>
-            </w:r>
-            <w:r>
-              <w:rPr>
-                <w:i/>
-                <w:iCs/>
-                <w:noProof/>
-              </w:rPr>
-              <w:t>hasMember</w:t>
-            </w:r>
-            <w:r>
-              <w:rPr>
-                <w:noProof/>
-              </w:rPr>
-              <w:t>(</w:t>
-            </w:r>
-            <w:r>
-              <w:rPr>
-                <w:noProof/>
-                <w:color w:val="FF8080"/>
-              </w:rPr>
-              <w:t>id</w:t>
-            </w:r>
-            <w:r>
-              <w:rPr>
-                <w:noProof/>
-                <w:color w:val="BEC0C2"/>
-              </w:rPr>
-              <w:t xml:space="preserve"> </w:t>
-            </w:r>
-            <w:r>
-              <w:rPr>
-                <w:noProof/>
-                <w:color w:val="D6BB9A"/>
-              </w:rPr>
-              <w:t>member</w:t>
-            </w:r>
-            <w:r>
-              <w:rPr>
-                <w:noProof/>
-              </w:rPr>
-              <w:t>)</w:t>
-            </w:r>
-          </w:p>
-        </w:tc>
-        <w:tc>
-          <w:tcPr>
-            <w:tcW w:w="4508" w:type="dxa"/>
-          </w:tcPr>
-          <w:p>
-            <w:pPr>
-              <w:rPr>
-                <w:noProof/>
-              </w:rPr>
-            </w:pPr>
-            <w:r>
-              <w:rPr>
-                <w:noProof/>
-              </w:rPr>
-              <w:t xml:space="preserve">Return true if </w:t>
-            </w:r>
-            <w:r>
-              <w:rPr>
-                <w:b/>
-                <w:bCs/>
-                <w:i/>
-                <w:iCs/>
-                <w:noProof/>
-              </w:rPr>
-              <w:t xml:space="preserve">member </w:t>
-            </w:r>
-            <w:r>
-              <w:rPr>
-                <w:noProof/>
-              </w:rPr>
-              <w:t>is in group</w:t>
-            </w:r>
-          </w:p>
-        </w:tc>
-      </w:tr>
     </w:tbl>
     <w:p/>
     <w:p>
@@ -7303,7 +7139,7 @@
           <w:noProof/>
         </w:rPr>
       </w:pPr>
-      <w:bookmarkStart w:id="12" w:name="_Toc94138716"/>
+      <w:bookmarkStart w:id="12" w:name="_Toc94206400"/>
       <w:r>
         <w:rPr>
           <w:noProof/>
@@ -7385,7 +7221,7 @@
           <w:numId w:val="2"/>
         </w:numPr>
       </w:pPr>
-      <w:bookmarkStart w:id="13" w:name="_Toc94138717"/>
+      <w:bookmarkStart w:id="13" w:name="_Toc94206401"/>
       <w:r>
         <w:lastRenderedPageBreak/>
         <w:t>Lobby</w:t>
@@ -7403,13 +7239,7 @@
         <w:rPr>
           <w:noProof/>
         </w:rPr>
-        <w:t xml:space="preserve">Class: </w:t>
-      </w:r>
-      <w:r>
-        <w:rPr>
-          <w:noProof/>
-        </w:rPr>
-        <w:t>Lobby : public Group</w:t>
+        <w:t>Class: Lobby : public Group</w:t>
       </w:r>
     </w:p>
     <w:p>
@@ -7430,15 +7260,7 @@
           <w:bCs/>
           <w:noProof/>
         </w:rPr>
-        <w:t>lobby.</w:t>
-      </w:r>
-      <w:r>
-        <w:rPr>
-          <w:b/>
-          <w:bCs/>
-          <w:noProof/>
-        </w:rPr>
-        <w:t xml:space="preserve">h </w:t>
+        <w:t xml:space="preserve">lobby.h </w:t>
       </w:r>
       <w:r>
         <w:rPr>
@@ -7452,23 +7274,7 @@
           <w:bCs/>
           <w:noProof/>
         </w:rPr>
-        <w:t xml:space="preserve"> </w:t>
-      </w:r>
-      <w:r>
-        <w:rPr>
-          <w:b/>
-          <w:bCs/>
-          <w:noProof/>
-        </w:rPr>
-        <w:t>lobby</w:t>
-      </w:r>
-      <w:r>
-        <w:rPr>
-          <w:b/>
-          <w:bCs/>
-          <w:noProof/>
-        </w:rPr>
-        <w:t>.cpp</w:t>
+        <w:t xml:space="preserve"> lobby.cpp</w:t>
       </w:r>
     </w:p>
     <w:p>
@@ -7508,7 +7314,7 @@
           <w:noProof/>
         </w:rPr>
       </w:pPr>
-      <w:bookmarkStart w:id="14" w:name="_Toc94138718"/>
+      <w:bookmarkStart w:id="14" w:name="_Toc94206402"/>
       <w:r>
         <w:rPr>
           <w:noProof/>
@@ -7943,7 +7749,7 @@
           <w:noProof/>
         </w:rPr>
       </w:pPr>
-      <w:bookmarkStart w:id="15" w:name="_Toc94138719"/>
+      <w:bookmarkStart w:id="15" w:name="_Toc94206403"/>
       <w:r>
         <w:rPr>
           <w:noProof/>
@@ -8025,7 +7831,7 @@
           <w:noProof/>
         </w:rPr>
       </w:pPr>
-      <w:bookmarkStart w:id="16" w:name="_Toc94138720"/>
+      <w:bookmarkStart w:id="16" w:name="_Toc94206404"/>
       <w:r>
         <w:rPr>
           <w:noProof/>
@@ -8239,7 +8045,7 @@
           <w:numId w:val="2"/>
         </w:numPr>
       </w:pPr>
-      <w:bookmarkStart w:id="17" w:name="_Toc94138721"/>
+      <w:bookmarkStart w:id="17" w:name="_Toc94206405"/>
       <w:r>
         <w:lastRenderedPageBreak/>
         <w:t>Game</w:t>
@@ -8362,7 +8168,7 @@
           <w:noProof/>
         </w:rPr>
       </w:pPr>
-      <w:bookmarkStart w:id="18" w:name="_Toc94138722"/>
+      <w:bookmarkStart w:id="18" w:name="_Toc94206406"/>
       <w:r>
         <w:rPr>
           <w:noProof/>
@@ -8509,7 +8315,7 @@
           <w:noProof/>
         </w:rPr>
       </w:pPr>
-      <w:bookmarkStart w:id="19" w:name="_Toc94138723"/>
+      <w:bookmarkStart w:id="19" w:name="_Toc94206407"/>
       <w:r>
         <w:rPr>
           <w:noProof/>
@@ -8577,7 +8383,7 @@
           <w:noProof/>
         </w:rPr>
       </w:pPr>
-      <w:bookmarkStart w:id="20" w:name="_Toc94138724"/>
+      <w:bookmarkStart w:id="20" w:name="_Toc94206408"/>
       <w:r>
         <w:rPr>
           <w:noProof/>
@@ -8649,7 +8455,7 @@
           <w:numId w:val="2"/>
         </w:numPr>
       </w:pPr>
-      <w:bookmarkStart w:id="21" w:name="_Toc94138725"/>
+      <w:bookmarkStart w:id="21" w:name="_Toc94206409"/>
       <w:r>
         <w:lastRenderedPageBreak/>
         <w:t>Client side</w:t>
@@ -8677,7 +8483,7 @@
           <w:numId w:val="2"/>
         </w:numPr>
       </w:pPr>
-      <w:bookmarkStart w:id="22" w:name="_Toc94138726"/>
+      <w:bookmarkStart w:id="22" w:name="_Toc94206410"/>
       <w:r>
         <w:lastRenderedPageBreak/>
         <w:t>Template</w:t>
@@ -8693,7 +8499,7 @@
           <w:numId w:val="2"/>
         </w:numPr>
       </w:pPr>
-      <w:bookmarkStart w:id="23" w:name="_Toc94138727"/>
+      <w:bookmarkStart w:id="23" w:name="_Toc94206411"/>
       <w:r>
         <w:t>&lt;class&gt;</w:t>
       </w:r>
@@ -8710,13 +8516,7 @@
         <w:rPr>
           <w:noProof/>
         </w:rPr>
-        <w:t>Class:</w:t>
-      </w:r>
-      <w:r>
-        <w:rPr>
-          <w:noProof/>
-        </w:rPr>
-        <w:t xml:space="preserve"> &lt;class&gt;</w:t>
+        <w:t>Class: &lt;class&gt;</w:t>
       </w:r>
     </w:p>
     <w:p>
@@ -8737,15 +8537,7 @@
           <w:bCs/>
           <w:noProof/>
         </w:rPr>
-        <w:t>&lt;class&gt;</w:t>
-      </w:r>
-      <w:r>
-        <w:rPr>
-          <w:b/>
-          <w:bCs/>
-          <w:noProof/>
-        </w:rPr>
-        <w:t xml:space="preserve">.h </w:t>
+        <w:t xml:space="preserve">&lt;class&gt;.h </w:t>
       </w:r>
       <w:r>
         <w:rPr>
@@ -8759,15 +8551,7 @@
           <w:bCs/>
           <w:noProof/>
         </w:rPr>
-        <w:t xml:space="preserve"> &lt;class&gt;</w:t>
-      </w:r>
-      <w:r>
-        <w:rPr>
-          <w:b/>
-          <w:bCs/>
-          <w:noProof/>
-        </w:rPr>
-        <w:t>.cpp</w:t>
+        <w:t xml:space="preserve"> &lt;class&gt;.cpp</w:t>
       </w:r>
     </w:p>
     <w:p>
@@ -8801,7 +8585,7 @@
           <w:noProof/>
         </w:rPr>
       </w:pPr>
-      <w:bookmarkStart w:id="24" w:name="_Toc94138728"/>
+      <w:bookmarkStart w:id="24" w:name="_Toc94206412"/>
       <w:r>
         <w:rPr>
           <w:noProof/>
@@ -8869,18 +8653,12 @@
           <w:noProof/>
         </w:rPr>
       </w:pPr>
-      <w:bookmarkStart w:id="25" w:name="_Toc94138729"/>
+      <w:bookmarkStart w:id="25" w:name="_Toc94206413"/>
       <w:r>
         <w:rPr>
           <w:noProof/>
         </w:rPr>
-        <w:t>Protected</w:t>
-      </w:r>
-      <w:r>
-        <w:rPr>
-          <w:noProof/>
-        </w:rPr>
-        <w:t xml:space="preserve"> Methods</w:t>
+        <w:t>Protected Methods</w:t>
       </w:r>
       <w:bookmarkEnd w:id="25"/>
     </w:p>
@@ -8943,18 +8721,12 @@
           <w:noProof/>
         </w:rPr>
       </w:pPr>
-      <w:bookmarkStart w:id="26" w:name="_Toc94138730"/>
+      <w:bookmarkStart w:id="26" w:name="_Toc94206414"/>
       <w:r>
         <w:rPr>
           <w:noProof/>
         </w:rPr>
-        <w:t>Private</w:t>
-      </w:r>
-      <w:r>
-        <w:rPr>
-          <w:noProof/>
-        </w:rPr>
-        <w:t xml:space="preserve"> Methods</w:t>
+        <w:t>Private Methods</w:t>
       </w:r>
       <w:bookmarkEnd w:id="26"/>
     </w:p>
@@ -11481,8 +11253,10 @@
   <w:rsids>
     <w:rsidRoot w:val="00BF0A03"/>
     <w:rsid w:val="00422468"/>
+    <w:rsid w:val="00563A74"/>
     <w:rsid w:val="00A013E9"/>
     <w:rsid w:val="00A22FD1"/>
+    <w:rsid w:val="00B856D4"/>
     <w:rsid w:val="00BF0A03"/>
   </w:rsids>
   <m:mathPr>
